--- a/simulations-java/simulations/soluble-salts/doc/Tips for Teachers - Salts and Solubility.docx
+++ b/simulations-java/simulations/soluble-salts/doc/Tips for Teachers - Salts and Solubility.docx
@@ -71,20 +71,6 @@
         <w:t>to incrementally analyze.</w:t>
       </w:r>
     </w:p>
-    <w:p>
-      <w:pPr>
-        <w:numPr>
-          <w:ilvl w:val="0"/>
-          <w:numId w:val="2"/>
-        </w:numPr>
-      </w:pPr>
-      <w:r>
-        <w:rPr>
-          <w:szCs w:val="20"/>
-        </w:rPr>
-        <w:t>If you are doing a lecture demonstration, set your screen resolution to 1024x768 so the simulation will fill the screen and be seen easily.</w:t>
-      </w:r>
-    </w:p>
     <w:p/>
     <w:p>
       <w:pPr>
@@ -168,6 +154,41 @@
       <w:r>
         <w:t xml:space="preserve"> tab because it is so much more soluble.</w:t>
       </w:r>
+    </w:p>
+    <w:p>
+      <w:pPr>
+        <w:numPr>
+          <w:ilvl w:val="0"/>
+          <w:numId w:val="3"/>
+        </w:numPr>
+        <w:tabs>
+          <w:tab w:val="clear" w:pos="720"/>
+          <w:tab w:val="num" w:pos="360"/>
+        </w:tabs>
+        <w:ind w:left="360"/>
+      </w:pPr>
+      <w:r>
+        <w:t>The solubility of salts often varies in references. We chose values that enabled modeling in a 1x10</w:t>
+      </w:r>
+      <w:r>
+        <w:rPr>
+          <w:vertAlign w:val="superscript"/>
+        </w:rPr>
+        <w:t>-16</w:t>
+      </w:r>
+      <w:r>
+        <w:t xml:space="preserve">L container. The sim is meant to be a useful tool for understanding </w:t>
+      </w:r>
+      <w:proofErr w:type="spellStart"/>
+      <w:r>
+        <w:t>Ksp</w:t>
+      </w:r>
+      <w:proofErr w:type="spellEnd"/>
+      <w:r>
+        <w:t xml:space="preserve"> and to enable students to see a wide variety of types of salts.</w:t>
+      </w:r>
+      <w:bookmarkStart w:id="0" w:name="_GoBack"/>
+      <w:bookmarkEnd w:id="0"/>
     </w:p>
     <w:p>
       <w:pPr>
@@ -464,8 +485,6 @@
       <w:r>
         <w:t xml:space="preserve"> </w:t>
       </w:r>
-      <w:bookmarkStart w:id="0" w:name="_GoBack"/>
-      <w:bookmarkEnd w:id="0"/>
     </w:p>
     <w:sectPr>
       <w:headerReference w:type="even" r:id="rId12"/>
@@ -1553,7 +1572,9 @@
   </w:style>
   <w:style w:type="character" w:default="1" w:styleId="DefaultParagraphFont">
     <w:name w:val="Default Paragraph Font"/>
+    <w:uiPriority w:val="1"/>
     <w:semiHidden/>
+    <w:unhideWhenUsed/>
   </w:style>
   <w:style w:type="table" w:default="1" w:styleId="TableNormal">
     <w:name w:val="Normal Table"/>
@@ -1612,8 +1633,8 @@
       <w:u w:val="single"/>
     </w:rPr>
   </w:style>
-  <w:style w:type="character" w:customStyle="1" w:styleId="title">
-    <w:name w:val="title"/>
+  <w:style w:type="character" w:customStyle="1" w:styleId="Title1">
+    <w:name w:val="Title1"/>
     <w:basedOn w:val="DefaultParagraphFont"/>
     <w:rsid w:val="005F645D"/>
   </w:style>
@@ -1793,7 +1814,9 @@
   </w:style>
   <w:style w:type="character" w:default="1" w:styleId="DefaultParagraphFont">
     <w:name w:val="Default Paragraph Font"/>
+    <w:uiPriority w:val="1"/>
     <w:semiHidden/>
+    <w:unhideWhenUsed/>
   </w:style>
   <w:style w:type="table" w:default="1" w:styleId="TableNormal">
     <w:name w:val="Normal Table"/>
@@ -1852,8 +1875,8 @@
       <w:u w:val="single"/>
     </w:rPr>
   </w:style>
-  <w:style w:type="character" w:customStyle="1" w:styleId="title">
-    <w:name w:val="title"/>
+  <w:style w:type="character" w:customStyle="1" w:styleId="Title1">
+    <w:name w:val="Title1"/>
     <w:basedOn w:val="DefaultParagraphFont"/>
     <w:rsid w:val="005F645D"/>
   </w:style>
